--- a/U3ROFS_0223/U3ROFS_0223.docx
+++ b/U3ROFS_0223/U3ROFS_0223.docx
@@ -28,13 +28,7 @@
         <w:rPr>
           <w:sz w:val="56"/>
         </w:rPr>
-        <w:t>3</w:t>
-      </w:r>
-      <w:r>
-        <w:rPr>
-          <w:sz w:val="56"/>
-        </w:rPr>
-        <w:t>. Gyak.</w:t>
+        <w:t>3. Gyak.</w:t>
       </w:r>
     </w:p>
     <w:p>
@@ -47,31 +41,7 @@
         <w:rPr>
           <w:sz w:val="40"/>
         </w:rPr>
-        <w:t xml:space="preserve">2022. </w:t>
-      </w:r>
-      <w:r>
-        <w:rPr>
-          <w:sz w:val="40"/>
-        </w:rPr>
-        <w:t>02</w:t>
-      </w:r>
-      <w:r>
-        <w:rPr>
-          <w:sz w:val="40"/>
-        </w:rPr>
-        <w:t xml:space="preserve">. </w:t>
-      </w:r>
-      <w:r>
-        <w:rPr>
-          <w:sz w:val="40"/>
-        </w:rPr>
-        <w:t>23</w:t>
-      </w:r>
-      <w:r>
-        <w:rPr>
-          <w:sz w:val="40"/>
-        </w:rPr>
-        <w:t xml:space="preserve">. </w:t>
+        <w:t xml:space="preserve">2022. 02. 23. </w:t>
       </w:r>
     </w:p>
     <w:p>
@@ -402,23 +372,7 @@
           <w:bCs/>
           <w:sz w:val="28"/>
         </w:rPr>
-        <w:t>A</w:t>
-      </w:r>
-      <w:r>
-        <w:rPr>
-          <w:b/>
-          <w:bCs/>
-          <w:sz w:val="28"/>
-        </w:rPr>
-        <w:t xml:space="preserve"> tree parancsal </w:t>
-      </w:r>
-      <w:r>
-        <w:rPr>
-          <w:b/>
-          <w:bCs/>
-          <w:sz w:val="28"/>
-        </w:rPr>
-        <w:t>kilistáztam a mappákat</w:t>
+        <w:t>A tree parancsal kilistáztam a mappákat</w:t>
       </w:r>
     </w:p>
     <w:p>
@@ -431,14 +385,7 @@
           <w:sz w:val="28"/>
         </w:rPr>
         <w:lastRenderedPageBreak/>
-        <w:t>2</w:t>
-      </w:r>
-      <w:r>
-        <w:rPr>
-          <w:b/>
-          <w:sz w:val="28"/>
-        </w:rPr>
-        <w:t>) A mappákat a cp -r parancsal másoltam</w:t>
+        <w:t>2) A mappákat a cp -r parancsal másoltam</w:t>
       </w:r>
     </w:p>
     <w:p>
@@ -511,21 +458,7 @@
           <w:b/>
           <w:sz w:val="28"/>
         </w:rPr>
-        <w:t>3</w:t>
-      </w:r>
-      <w:r>
-        <w:rPr>
-          <w:b/>
-          <w:sz w:val="28"/>
-        </w:rPr>
-        <w:t>)</w:t>
-      </w:r>
-      <w:r>
-        <w:rPr>
-          <w:b/>
-          <w:sz w:val="28"/>
-        </w:rPr>
-        <w:t xml:space="preserve"> Áthelyeztem a mappákat a move parancsal</w:t>
+        <w:t>3) Áthelyeztem a mappákat a move parancsal</w:t>
       </w:r>
     </w:p>
     <w:p>
@@ -1207,29 +1140,14 @@
     <w:p>
       <w:pPr>
         <w:spacing w:after="0"/>
-        <w:rPr>
-          <w:b/>
-          <w:sz w:val="28"/>
-        </w:rPr>
-      </w:pPr>
-    </w:p>
-    <w:p>
-      <w:pPr>
-        <w:spacing w:after="0"/>
-      </w:pPr>
-      <w:r>
-        <w:rPr>
-          <w:b/>
-          <w:sz w:val="28"/>
-        </w:rPr>
-        <w:t xml:space="preserve">11)A wc </w:t>
-      </w:r>
-      <w:r>
-        <w:rPr>
-          <w:b/>
-          <w:sz w:val="28"/>
-        </w:rPr>
-        <w:t>parancsal megszámoltam hány szó van a .txt fájlba</w:t>
+      </w:pPr>
+      <w:r>
+        <w:rPr>
+          <w:b/>
+          <w:sz w:val="28"/>
+        </w:rPr>
+        <w:lastRenderedPageBreak/>
+        <w:t>11)A wc parancsal megszámoltam hány szó van a .txt fájlba</w:t>
       </w:r>
     </w:p>
     <w:p>
@@ -1317,35 +1235,55 @@
         </w:rPr>
         <w:br w:type="page"/>
       </w:r>
-    </w:p>
-    <w:p>
-      <w:pPr>
-        <w:spacing w:after="0"/>
-        <w:rPr>
-          <w:b/>
-          <w:sz w:val="28"/>
-        </w:rPr>
-      </w:pPr>
       <w:r>
         <w:rPr>
           <w:b/>
           <w:sz w:val="28"/>
         </w:rPr>
         <w:lastRenderedPageBreak/>
-        <w:t xml:space="preserve">2.feladat – Telepítettem egy linux Mint-et a VM-re mivel az Ubuntuval nem sikerült feltelepíteni sudo apt install flatpak parancsal telepítettem a flatpaket majd a flatpak install flathub com.letinardi.gst vel a GtkStressTesting nevű programot. </w:t>
-      </w:r>
-    </w:p>
-    <w:p>
-      <w:pPr>
-        <w:spacing w:after="0"/>
-        <w:rPr>
-          <w:b/>
-          <w:sz w:val="28"/>
-        </w:rPr>
-      </w:pPr>
-      <w:r>
-        <w:rPr>
-          <w:b/>
+        <w:t>2.feladat – Telepítettem egy linux Mint-et a VM-re mivel az Ubuntuval nem sikerült feltelepíten</w:t>
+      </w:r>
+      <w:r>
+        <w:rPr>
+          <w:b/>
+          <w:sz w:val="28"/>
+        </w:rPr>
+        <w:t>em a programot.A</w:t>
+      </w:r>
+      <w:r>
+        <w:rPr>
+          <w:b/>
+          <w:sz w:val="28"/>
+        </w:rPr>
+        <w:t xml:space="preserve"> sudo apt install flatpak parancsal telepítettem a flatpaket majd a flatpak install flathub com.letinardi.gst vel a GtkStressTesting nevű programot</w:t>
+      </w:r>
+      <w:r>
+        <w:rPr>
+          <w:b/>
+          <w:sz w:val="28"/>
+        </w:rPr>
+        <w:t xml:space="preserve"> telepítettem</w:t>
+      </w:r>
+      <w:r>
+        <w:rPr>
+          <w:b/>
+          <w:sz w:val="28"/>
+        </w:rPr>
+        <w:t xml:space="preserve">. </w:t>
+      </w:r>
+    </w:p>
+    <w:p>
+      <w:pPr>
+        <w:spacing w:after="0"/>
+        <w:rPr>
+          <w:b/>
+          <w:sz w:val="28"/>
+        </w:rPr>
+      </w:pPr>
+      <w:r>
+        <w:rPr>
+          <w:b/>
+          <w:noProof/>
           <w:sz w:val="28"/>
         </w:rPr>
         <w:drawing>
@@ -1407,7 +1345,7 @@
           <w:b/>
           <w:sz w:val="28"/>
         </w:rPr>
-        <w:t>Ez a program a processzor teljesítményének maximumát adja vissza. A processzort egy maximálisan terheli majd ennek adatait adja vissza.</w:t>
+        <w:t>Ez a program terheli a processzor majd a terhelésről készült adatokat adja vissza.</w:t>
       </w:r>
     </w:p>
     <w:p>
